--- a/index.docx
+++ b/index.docx
@@ -31,7 +31,7 @@
         <w:pStyle w:val="Date"/>
       </w:pPr>
       <w:r>
-        <w:t xml:space="preserve">2024-10-22</w:t>
+        <w:t xml:space="preserve">2024-11-10</w:t>
       </w:r>
     </w:p>
     <w:p>

--- a/index.docx
+++ b/index.docx
@@ -1001,6 +1001,20 @@
         <w:t xml:space="preserve">2 Data &amp; Methods</w:t>
       </w:r>
     </w:p>
+    <w:p>
+      <w:pPr>
+        <w:pStyle w:val="FirstParagraph"/>
+      </w:pPr>
+      <w:r>
+        <w:t xml:space="preserve">Datenverarbeitung mit</w:t>
+      </w:r>
+      <w:r>
+        <w:t xml:space="preserve"> </w:t>
+      </w:r>
+      <w:r>
+        <w:t xml:space="preserve">(Wickham et al. 2019)</w:t>
+      </w:r>
+    </w:p>
     <w:bookmarkEnd w:id="38"/>
     <w:bookmarkStart w:id="39" w:name="conclusion"/>
     <w:p>
@@ -1012,7 +1026,7 @@
       </w:r>
     </w:p>
     <w:bookmarkEnd w:id="39"/>
-    <w:bookmarkStart w:id="43" w:name="references"/>
+    <w:bookmarkStart w:id="45" w:name="references"/>
     <w:p>
       <w:pPr>
         <w:pStyle w:val="Heading2"/>
@@ -1021,7 +1035,7 @@
         <w:t xml:space="preserve">References</w:t>
       </w:r>
     </w:p>
-    <w:bookmarkStart w:id="42" w:name="refs"/>
+    <w:bookmarkStart w:id="44" w:name="refs"/>
     <w:bookmarkStart w:id="41" w:name="ref-marrero2019"/>
     <w:p>
       <w:pPr>
@@ -1098,8 +1112,53 @@
       </w:r>
     </w:p>
     <w:bookmarkEnd w:id="41"/>
-    <w:bookmarkEnd w:id="42"/>
+    <w:bookmarkStart w:id="43" w:name="ref-tidyverse"/>
+    <w:p>
+      <w:pPr>
+        <w:pStyle w:val="Bibliography"/>
+      </w:pPr>
+      <w:r>
+        <w:t xml:space="preserve">Wickham, Hadley, Mara Averick, Jennifer Bryan, Winston Chang, Lucy D’Agostino McGowan, Romain François, Garrett Grolemund, et al. 2019.</w:t>
+      </w:r>
+      <w:r>
+        <w:t xml:space="preserve"> </w:t>
+      </w:r>
+      <w:r>
+        <w:t xml:space="preserve">“Welcome to the</w:t>
+      </w:r>
+      <w:r>
+        <w:t xml:space="preserve"> </w:t>
+      </w:r>
+      <w:r>
+        <w:t xml:space="preserve">Tidyverse</w:t>
+      </w:r>
+      <w:r>
+        <w:t xml:space="preserve">”</w:t>
+      </w:r>
+      <w:r>
+        <w:t xml:space="preserve"> </w:t>
+      </w:r>
+      <w:r>
+        <w:t xml:space="preserve">4: 1686.</w:t>
+      </w:r>
+      <w:r>
+        <w:t xml:space="preserve"> </w:t>
+      </w:r>
+      <w:hyperlink r:id="rId42">
+        <w:r>
+          <w:rPr>
+            <w:rStyle w:val="Hyperlink"/>
+          </w:rPr>
+          <w:t xml:space="preserve">https://doi.org/10.21105/joss.01686</w:t>
+        </w:r>
+      </w:hyperlink>
+      <w:r>
+        <w:t xml:space="preserve">.</w:t>
+      </w:r>
+    </w:p>
     <w:bookmarkEnd w:id="43"/>
+    <w:bookmarkEnd w:id="44"/>
+    <w:bookmarkEnd w:id="45"/>
     <w:sectPr/>
   </w:body>
 </w:document>
